--- a/11-10-2023 Notes - Java and Backend - Maven - JDBC - Collection Framework.docx
+++ b/11-10-2023 Notes - Java and Backend - Maven - JDBC - Collection Framework.docx
@@ -925,6 +925,83 @@
           <w:szCs w:val="28"/>
         </w:rPr>
       </w:pPr>
+    </w:p>
+    <w:p>
+      <w:pPr>
+        <w:rPr>
+          <w:sz w:val="28"/>
+          <w:szCs w:val="28"/>
+        </w:rPr>
+      </w:pPr>
+      <w:r>
+        <w:rPr>
+          <w:sz w:val="28"/>
+          <w:szCs w:val="28"/>
+          <w:highlight w:val="yellow"/>
+        </w:rPr>
+        <w:t>resource layer</w:t>
+      </w:r>
+      <w:r>
+        <w:rPr>
+          <w:sz w:val="28"/>
+          <w:szCs w:val="28"/>
+        </w:rPr>
+        <w:t xml:space="preserve"> </w:t>
+      </w:r>
+    </w:p>
+    <w:p>
+      <w:pPr>
+        <w:rPr>
+          <w:sz w:val="28"/>
+          <w:szCs w:val="28"/>
+        </w:rPr>
+      </w:pPr>
+      <w:r>
+        <w:rPr>
+          <w:sz w:val="28"/>
+          <w:szCs w:val="28"/>
+        </w:rPr>
+        <w:t xml:space="preserve">this layer or package contains set of classes which provide resource details like database connection. </w:t>
+      </w:r>
+    </w:p>
+    <w:p>
+      <w:pPr>
+        <w:rPr>
+          <w:sz w:val="28"/>
+          <w:szCs w:val="28"/>
+        </w:rPr>
+      </w:pPr>
+    </w:p>
+    <w:p>
+      <w:pPr>
+        <w:rPr>
+          <w:sz w:val="28"/>
+          <w:szCs w:val="28"/>
+        </w:rPr>
+      </w:pPr>
+      <w:r>
+        <w:rPr>
+          <w:sz w:val="28"/>
+          <w:szCs w:val="28"/>
+        </w:rPr>
+        <w:t xml:space="preserve">Service </w:t>
+      </w:r>
+      <w:proofErr w:type="gramStart"/>
+      <w:r>
+        <w:rPr>
+          <w:sz w:val="28"/>
+          <w:szCs w:val="28"/>
+        </w:rPr>
+        <w:t>layer :</w:t>
+      </w:r>
+      <w:proofErr w:type="gramEnd"/>
+      <w:r>
+        <w:rPr>
+          <w:sz w:val="28"/>
+          <w:szCs w:val="28"/>
+        </w:rPr>
+        <w:t xml:space="preserve"> this layer contains business logic. </w:t>
+      </w:r>
     </w:p>
     <w:p>
       <w:pPr>

--- a/11-10-2023 Notes - Java and Backend - Maven - JDBC - Collection Framework.docx
+++ b/11-10-2023 Notes - Java and Backend - Maven - JDBC - Collection Framework.docx
@@ -983,6 +983,7 @@
         <w:rPr>
           <w:sz w:val="28"/>
           <w:szCs w:val="28"/>
+          <w:highlight w:val="yellow"/>
         </w:rPr>
         <w:t xml:space="preserve">Service </w:t>
       </w:r>
@@ -991,8 +992,16 @@
         <w:rPr>
           <w:sz w:val="28"/>
           <w:szCs w:val="28"/>
-        </w:rPr>
-        <w:t>layer :</w:t>
+          <w:highlight w:val="yellow"/>
+        </w:rPr>
+        <w:t>layer</w:t>
+      </w:r>
+      <w:r>
+        <w:rPr>
+          <w:sz w:val="28"/>
+          <w:szCs w:val="28"/>
+        </w:rPr>
+        <w:t xml:space="preserve"> :</w:t>
       </w:r>
       <w:proofErr w:type="gramEnd"/>
       <w:r>
@@ -1018,6 +1027,47 @@
           <w:szCs w:val="28"/>
         </w:rPr>
       </w:pPr>
+      <w:r>
+        <w:rPr>
+          <w:sz w:val="28"/>
+          <w:szCs w:val="28"/>
+        </w:rPr>
+        <w:t xml:space="preserve">If we write business logic and </w:t>
+      </w:r>
+      <w:proofErr w:type="spellStart"/>
+      <w:r>
+        <w:rPr>
+          <w:sz w:val="28"/>
+          <w:szCs w:val="28"/>
+        </w:rPr>
+        <w:t>jdbc</w:t>
+      </w:r>
+      <w:proofErr w:type="spellEnd"/>
+      <w:r>
+        <w:rPr>
+          <w:sz w:val="28"/>
+          <w:szCs w:val="28"/>
+        </w:rPr>
+        <w:t xml:space="preserve"> </w:t>
+      </w:r>
+      <w:proofErr w:type="spellStart"/>
+      <w:proofErr w:type="gramStart"/>
+      <w:r>
+        <w:rPr>
+          <w:sz w:val="28"/>
+          <w:szCs w:val="28"/>
+        </w:rPr>
+        <w:t>ie</w:t>
+      </w:r>
+      <w:proofErr w:type="spellEnd"/>
+      <w:proofErr w:type="gramEnd"/>
+      <w:r>
+        <w:rPr>
+          <w:sz w:val="28"/>
+          <w:szCs w:val="28"/>
+        </w:rPr>
+        <w:t xml:space="preserve"> database login in one class. </w:t>
+      </w:r>
     </w:p>
     <w:p>
       <w:pPr>
@@ -1026,6 +1076,29 @@
           <w:szCs w:val="28"/>
         </w:rPr>
       </w:pPr>
+      <w:r>
+        <w:rPr>
+          <w:sz w:val="28"/>
+          <w:szCs w:val="28"/>
+        </w:rPr>
+        <w:t xml:space="preserve">If future if we want to do any changes in business logic it will </w:t>
+      </w:r>
+      <w:proofErr w:type="gramStart"/>
+      <w:r>
+        <w:rPr>
+          <w:sz w:val="28"/>
+          <w:szCs w:val="28"/>
+        </w:rPr>
+        <w:t>effect</w:t>
+      </w:r>
+      <w:proofErr w:type="gramEnd"/>
+      <w:r>
+        <w:rPr>
+          <w:sz w:val="28"/>
+          <w:szCs w:val="28"/>
+        </w:rPr>
+        <w:t xml:space="preserve"> to database logic and vice-versa. </w:t>
+      </w:r>
     </w:p>
     <w:p>
       <w:pPr>
@@ -1034,6 +1107,568 @@
           <w:szCs w:val="28"/>
         </w:rPr>
       </w:pPr>
+    </w:p>
+    <w:p>
+      <w:pPr>
+        <w:rPr>
+          <w:sz w:val="28"/>
+          <w:szCs w:val="28"/>
+        </w:rPr>
+      </w:pPr>
+    </w:p>
+    <w:p>
+      <w:pPr>
+        <w:rPr>
+          <w:sz w:val="28"/>
+          <w:szCs w:val="28"/>
+        </w:rPr>
+      </w:pPr>
+    </w:p>
+    <w:p>
+      <w:pPr>
+        <w:rPr>
+          <w:sz w:val="28"/>
+          <w:szCs w:val="28"/>
+        </w:rPr>
+      </w:pPr>
+      <w:r>
+        <w:rPr>
+          <w:sz w:val="28"/>
+          <w:szCs w:val="28"/>
+          <w:highlight w:val="yellow"/>
+        </w:rPr>
+        <w:lastRenderedPageBreak/>
+        <w:t>App -</w:t>
+      </w:r>
+      <w:r>
+        <w:rPr>
+          <w:sz w:val="28"/>
+          <w:szCs w:val="28"/>
+          <w:highlight w:val="yellow"/>
+        </w:rPr>
+        <w:sym w:font="Wingdings" w:char="F0E0"/>
+      </w:r>
+      <w:r>
+        <w:rPr>
+          <w:sz w:val="28"/>
+          <w:szCs w:val="28"/>
+          <w:highlight w:val="yellow"/>
+        </w:rPr>
+        <w:t xml:space="preserve"> Main</w:t>
+      </w:r>
+      <w:r>
+        <w:rPr>
+          <w:sz w:val="28"/>
+          <w:szCs w:val="28"/>
+        </w:rPr>
+        <w:t xml:space="preserve"> class part of </w:t>
+      </w:r>
+      <w:proofErr w:type="spellStart"/>
+      <w:proofErr w:type="gramStart"/>
+      <w:r>
+        <w:rPr>
+          <w:sz w:val="28"/>
+          <w:szCs w:val="28"/>
+        </w:rPr>
+        <w:t>com.pms.main</w:t>
+      </w:r>
+      <w:proofErr w:type="spellEnd"/>
+      <w:proofErr w:type="gramEnd"/>
+      <w:r>
+        <w:rPr>
+          <w:sz w:val="28"/>
+          <w:szCs w:val="28"/>
+        </w:rPr>
+        <w:t xml:space="preserve"> package. </w:t>
+      </w:r>
+    </w:p>
+    <w:p>
+      <w:pPr>
+        <w:rPr>
+          <w:sz w:val="28"/>
+          <w:szCs w:val="28"/>
+        </w:rPr>
+      </w:pPr>
+      <w:r>
+        <w:rPr>
+          <w:sz w:val="28"/>
+          <w:szCs w:val="28"/>
+        </w:rPr>
+        <w:t xml:space="preserve">Main method </w:t>
+      </w:r>
+    </w:p>
+    <w:p>
+      <w:pPr>
+        <w:rPr>
+          <w:sz w:val="28"/>
+          <w:szCs w:val="28"/>
+        </w:rPr>
+      </w:pPr>
+      <w:r>
+        <w:rPr>
+          <w:sz w:val="28"/>
+          <w:szCs w:val="28"/>
+        </w:rPr>
+        <w:t xml:space="preserve">We call utility methods </w:t>
+      </w:r>
+    </w:p>
+    <w:p>
+      <w:pPr>
+        <w:rPr>
+          <w:sz w:val="28"/>
+          <w:szCs w:val="28"/>
+        </w:rPr>
+      </w:pPr>
+      <w:r>
+        <w:rPr>
+          <w:sz w:val="28"/>
+          <w:szCs w:val="28"/>
+        </w:rPr>
+        <w:t>----------------------------</w:t>
+      </w:r>
+      <w:r>
+        <w:rPr>
+          <w:sz w:val="28"/>
+          <w:szCs w:val="28"/>
+        </w:rPr>
+        <w:sym w:font="Wingdings" w:char="F0E0"/>
+      </w:r>
+    </w:p>
+    <w:p>
+      <w:pPr>
+        <w:rPr>
+          <w:sz w:val="28"/>
+          <w:szCs w:val="28"/>
+        </w:rPr>
+      </w:pPr>
+      <w:proofErr w:type="spellStart"/>
+      <w:r>
+        <w:rPr>
+          <w:sz w:val="28"/>
+          <w:szCs w:val="28"/>
+          <w:highlight w:val="yellow"/>
+        </w:rPr>
+        <w:t>MenuOption</w:t>
+      </w:r>
+      <w:proofErr w:type="spellEnd"/>
+      <w:r>
+        <w:rPr>
+          <w:sz w:val="28"/>
+          <w:szCs w:val="28"/>
+        </w:rPr>
+        <w:t xml:space="preserve"> -</w:t>
+      </w:r>
+      <w:r>
+        <w:rPr>
+          <w:sz w:val="28"/>
+          <w:szCs w:val="28"/>
+        </w:rPr>
+        <w:sym w:font="Wingdings" w:char="F0E0"/>
+      </w:r>
+      <w:r>
+        <w:rPr>
+          <w:sz w:val="28"/>
+          <w:szCs w:val="28"/>
+        </w:rPr>
+        <w:t xml:space="preserve"> </w:t>
+      </w:r>
+      <w:proofErr w:type="spellStart"/>
+      <w:r>
+        <w:rPr>
+          <w:sz w:val="28"/>
+          <w:szCs w:val="28"/>
+        </w:rPr>
+        <w:t>LoginMenuOption</w:t>
+      </w:r>
+      <w:proofErr w:type="spellEnd"/>
+      <w:r>
+        <w:rPr>
+          <w:sz w:val="28"/>
+          <w:szCs w:val="28"/>
+        </w:rPr>
+        <w:t xml:space="preserve"> part of </w:t>
+      </w:r>
+      <w:proofErr w:type="spellStart"/>
+      <w:proofErr w:type="gramStart"/>
+      <w:r>
+        <w:rPr>
+          <w:sz w:val="28"/>
+          <w:szCs w:val="28"/>
+        </w:rPr>
+        <w:t>com.pms.utility</w:t>
+      </w:r>
+      <w:proofErr w:type="spellEnd"/>
+      <w:proofErr w:type="gramEnd"/>
+      <w:r>
+        <w:rPr>
+          <w:sz w:val="28"/>
+          <w:szCs w:val="28"/>
+        </w:rPr>
+        <w:t xml:space="preserve"> package. </w:t>
+      </w:r>
+    </w:p>
+    <w:p>
+      <w:pPr>
+        <w:rPr>
+          <w:sz w:val="28"/>
+          <w:szCs w:val="28"/>
+        </w:rPr>
+      </w:pPr>
+      <w:r>
+        <w:rPr>
+          <w:sz w:val="28"/>
+          <w:szCs w:val="28"/>
+        </w:rPr>
+        <w:t xml:space="preserve">We call service layer methods </w:t>
+      </w:r>
+    </w:p>
+    <w:p>
+      <w:pPr>
+        <w:rPr>
+          <w:sz w:val="28"/>
+          <w:szCs w:val="28"/>
+        </w:rPr>
+      </w:pPr>
+      <w:r>
+        <w:rPr>
+          <w:sz w:val="28"/>
+          <w:szCs w:val="28"/>
+        </w:rPr>
+        <w:t>-------------------------------------</w:t>
+      </w:r>
+      <w:r>
+        <w:rPr>
+          <w:sz w:val="28"/>
+          <w:szCs w:val="28"/>
+        </w:rPr>
+        <w:sym w:font="Wingdings" w:char="F0E0"/>
+      </w:r>
+    </w:p>
+    <w:p>
+      <w:pPr>
+        <w:rPr>
+          <w:sz w:val="28"/>
+          <w:szCs w:val="28"/>
+        </w:rPr>
+      </w:pPr>
+      <w:proofErr w:type="spellStart"/>
+      <w:r>
+        <w:rPr>
+          <w:sz w:val="28"/>
+          <w:szCs w:val="28"/>
+          <w:highlight w:val="yellow"/>
+        </w:rPr>
+        <w:t>LoginService</w:t>
+      </w:r>
+      <w:proofErr w:type="spellEnd"/>
+      <w:r>
+        <w:rPr>
+          <w:sz w:val="28"/>
+          <w:szCs w:val="28"/>
+        </w:rPr>
+        <w:t xml:space="preserve"> -</w:t>
+      </w:r>
+      <w:r>
+        <w:rPr>
+          <w:sz w:val="28"/>
+          <w:szCs w:val="28"/>
+        </w:rPr>
+        <w:sym w:font="Wingdings" w:char="F0E0"/>
+      </w:r>
+      <w:r>
+        <w:rPr>
+          <w:sz w:val="28"/>
+          <w:szCs w:val="28"/>
+        </w:rPr>
+        <w:t xml:space="preserve"> </w:t>
+      </w:r>
+      <w:proofErr w:type="spellStart"/>
+      <w:r>
+        <w:rPr>
+          <w:sz w:val="28"/>
+          <w:szCs w:val="28"/>
+        </w:rPr>
+        <w:t>signIn</w:t>
+      </w:r>
+      <w:proofErr w:type="spellEnd"/>
+      <w:r>
+        <w:rPr>
+          <w:sz w:val="28"/>
+          <w:szCs w:val="28"/>
+        </w:rPr>
+        <w:t xml:space="preserve"> and </w:t>
+      </w:r>
+      <w:proofErr w:type="spellStart"/>
+      <w:r>
+        <w:rPr>
+          <w:sz w:val="28"/>
+          <w:szCs w:val="28"/>
+        </w:rPr>
+        <w:t>signUp</w:t>
+      </w:r>
+      <w:proofErr w:type="spellEnd"/>
+      <w:r>
+        <w:rPr>
+          <w:sz w:val="28"/>
+          <w:szCs w:val="28"/>
+        </w:rPr>
+        <w:t xml:space="preserve"> method part of </w:t>
+      </w:r>
+      <w:proofErr w:type="spellStart"/>
+      <w:proofErr w:type="gramStart"/>
+      <w:r>
+        <w:rPr>
+          <w:sz w:val="28"/>
+          <w:szCs w:val="28"/>
+        </w:rPr>
+        <w:t>com.pms.service</w:t>
+      </w:r>
+      <w:proofErr w:type="spellEnd"/>
+      <w:proofErr w:type="gramEnd"/>
+      <w:r>
+        <w:rPr>
+          <w:sz w:val="28"/>
+          <w:szCs w:val="28"/>
+        </w:rPr>
+        <w:t xml:space="preserve"> package </w:t>
+      </w:r>
+    </w:p>
+    <w:p>
+      <w:pPr>
+        <w:rPr>
+          <w:sz w:val="28"/>
+          <w:szCs w:val="28"/>
+        </w:rPr>
+      </w:pPr>
+      <w:r>
+        <w:rPr>
+          <w:sz w:val="28"/>
+          <w:szCs w:val="28"/>
+        </w:rPr>
+        <w:t xml:space="preserve">This class contains service logic those logic execute before all </w:t>
+      </w:r>
+      <w:proofErr w:type="spellStart"/>
+      <w:r>
+        <w:rPr>
+          <w:sz w:val="28"/>
+          <w:szCs w:val="28"/>
+        </w:rPr>
+        <w:t>dao</w:t>
+      </w:r>
+      <w:proofErr w:type="spellEnd"/>
+      <w:r>
+        <w:rPr>
+          <w:sz w:val="28"/>
+          <w:szCs w:val="28"/>
+        </w:rPr>
+        <w:t xml:space="preserve"> method or after </w:t>
+      </w:r>
+      <w:proofErr w:type="spellStart"/>
+      <w:r>
+        <w:rPr>
+          <w:sz w:val="28"/>
+          <w:szCs w:val="28"/>
+        </w:rPr>
+        <w:t>dao</w:t>
+      </w:r>
+      <w:proofErr w:type="spellEnd"/>
+      <w:r>
+        <w:rPr>
+          <w:sz w:val="28"/>
+          <w:szCs w:val="28"/>
+        </w:rPr>
+        <w:t xml:space="preserve"> method or no service logic. </w:t>
+      </w:r>
+    </w:p>
+    <w:p>
+      <w:pPr>
+        <w:rPr>
+          <w:sz w:val="28"/>
+          <w:szCs w:val="28"/>
+        </w:rPr>
+      </w:pPr>
+      <w:proofErr w:type="spellStart"/>
+      <w:r>
+        <w:rPr>
+          <w:sz w:val="28"/>
+          <w:szCs w:val="28"/>
+          <w:highlight w:val="yellow"/>
+        </w:rPr>
+        <w:t>LoginDao</w:t>
+      </w:r>
+      <w:proofErr w:type="spellEnd"/>
+      <w:r>
+        <w:rPr>
+          <w:sz w:val="28"/>
+          <w:szCs w:val="28"/>
+          <w:highlight w:val="yellow"/>
+        </w:rPr>
+        <w:t xml:space="preserve"> -</w:t>
+      </w:r>
+      <w:r>
+        <w:rPr>
+          <w:sz w:val="28"/>
+          <w:szCs w:val="28"/>
+        </w:rPr>
+        <w:sym w:font="Wingdings" w:char="F0E0"/>
+      </w:r>
+      <w:r>
+        <w:rPr>
+          <w:sz w:val="28"/>
+          <w:szCs w:val="28"/>
+        </w:rPr>
+        <w:t xml:space="preserve"> </w:t>
+      </w:r>
+      <w:proofErr w:type="spellStart"/>
+      <w:r>
+        <w:rPr>
+          <w:sz w:val="28"/>
+          <w:szCs w:val="28"/>
+        </w:rPr>
+        <w:t>signUp</w:t>
+      </w:r>
+      <w:proofErr w:type="spellEnd"/>
+      <w:r>
+        <w:rPr>
+          <w:sz w:val="28"/>
+          <w:szCs w:val="28"/>
+        </w:rPr>
+        <w:t xml:space="preserve"> and </w:t>
+      </w:r>
+      <w:proofErr w:type="spellStart"/>
+      <w:r>
+        <w:rPr>
+          <w:sz w:val="28"/>
+          <w:szCs w:val="28"/>
+        </w:rPr>
+        <w:t>signIn</w:t>
+      </w:r>
+      <w:proofErr w:type="spellEnd"/>
+      <w:r>
+        <w:rPr>
+          <w:sz w:val="28"/>
+          <w:szCs w:val="28"/>
+        </w:rPr>
+        <w:t xml:space="preserve"> method with </w:t>
+      </w:r>
+      <w:proofErr w:type="spellStart"/>
+      <w:r>
+        <w:rPr>
+          <w:sz w:val="28"/>
+          <w:szCs w:val="28"/>
+        </w:rPr>
+        <w:t>jdbc</w:t>
+      </w:r>
+      <w:proofErr w:type="spellEnd"/>
+      <w:r>
+        <w:rPr>
+          <w:sz w:val="28"/>
+          <w:szCs w:val="28"/>
+        </w:rPr>
+        <w:t xml:space="preserve"> code interact with database. </w:t>
+      </w:r>
+    </w:p>
+    <w:p>
+      <w:pPr>
+        <w:rPr>
+          <w:sz w:val="28"/>
+          <w:szCs w:val="28"/>
+        </w:rPr>
+      </w:pPr>
+      <w:r>
+        <w:rPr>
+          <w:sz w:val="28"/>
+          <w:szCs w:val="28"/>
+        </w:rPr>
+        <w:t>------------------------------------------</w:t>
+      </w:r>
+      <w:r>
+        <w:rPr>
+          <w:sz w:val="28"/>
+          <w:szCs w:val="28"/>
+        </w:rPr>
+        <w:sym w:font="Wingdings" w:char="F0E0"/>
+      </w:r>
+    </w:p>
+    <w:p>
+      <w:pPr>
+        <w:rPr>
+          <w:sz w:val="28"/>
+          <w:szCs w:val="28"/>
+        </w:rPr>
+      </w:pPr>
+      <w:proofErr w:type="spellStart"/>
+      <w:r>
+        <w:rPr>
+          <w:sz w:val="28"/>
+          <w:szCs w:val="28"/>
+          <w:highlight w:val="yellow"/>
+        </w:rPr>
+        <w:t>DbConnection</w:t>
+      </w:r>
+      <w:proofErr w:type="spellEnd"/>
+      <w:r>
+        <w:rPr>
+          <w:sz w:val="28"/>
+          <w:szCs w:val="28"/>
+        </w:rPr>
+        <w:t xml:space="preserve"> -</w:t>
+      </w:r>
+      <w:r>
+        <w:rPr>
+          <w:sz w:val="28"/>
+          <w:szCs w:val="28"/>
+        </w:rPr>
+        <w:sym w:font="Wingdings" w:char="F0E0"/>
+      </w:r>
+      <w:r>
+        <w:rPr>
+          <w:sz w:val="28"/>
+          <w:szCs w:val="28"/>
+        </w:rPr>
+        <w:t xml:space="preserve"> </w:t>
+      </w:r>
+      <w:proofErr w:type="spellStart"/>
+      <w:proofErr w:type="gramStart"/>
+      <w:r>
+        <w:rPr>
+          <w:sz w:val="28"/>
+          <w:szCs w:val="28"/>
+        </w:rPr>
+        <w:t>getConnection</w:t>
+      </w:r>
+      <w:proofErr w:type="spellEnd"/>
+      <w:r>
+        <w:rPr>
+          <w:sz w:val="28"/>
+          <w:szCs w:val="28"/>
+        </w:rPr>
+        <w:t>(</w:t>
+      </w:r>
+      <w:proofErr w:type="gramEnd"/>
+      <w:r>
+        <w:rPr>
+          <w:sz w:val="28"/>
+          <w:szCs w:val="28"/>
+        </w:rPr>
+        <w:t xml:space="preserve">) method. this method </w:t>
+      </w:r>
+      <w:proofErr w:type="gramStart"/>
+      <w:r>
+        <w:rPr>
+          <w:sz w:val="28"/>
+          <w:szCs w:val="28"/>
+        </w:rPr>
+        <w:t>provide</w:t>
+      </w:r>
+      <w:proofErr w:type="gramEnd"/>
+      <w:r>
+        <w:rPr>
+          <w:sz w:val="28"/>
+          <w:szCs w:val="28"/>
+        </w:rPr>
+        <w:t xml:space="preserve"> connection details. </w:t>
+      </w:r>
     </w:p>
     <w:sectPr>
       <w:pgSz w:w="11906" w:h="16838"/>

--- a/11-10-2023 Notes - Java and Backend - Maven - JDBC - Collection Framework.docx
+++ b/11-10-2023 Notes - Java and Backend - Maven - JDBC - Collection Framework.docx
@@ -243,23 +243,7 @@
           <w:sz w:val="28"/>
           <w:szCs w:val="28"/>
         </w:rPr>
-        <w:t xml:space="preserve">In Java for Login </w:t>
-      </w:r>
-      <w:proofErr w:type="gramStart"/>
-      <w:r>
-        <w:rPr>
-          <w:sz w:val="28"/>
-          <w:szCs w:val="28"/>
-        </w:rPr>
-        <w:t>table</w:t>
-      </w:r>
-      <w:proofErr w:type="gramEnd"/>
-      <w:r>
-        <w:rPr>
-          <w:sz w:val="28"/>
-          <w:szCs w:val="28"/>
-        </w:rPr>
-        <w:t xml:space="preserve"> we need to create </w:t>
+        <w:t xml:space="preserve">In Java for Login table we need to create </w:t>
       </w:r>
       <w:r>
         <w:rPr>
@@ -483,23 +467,13 @@
           <w:szCs w:val="28"/>
         </w:rPr>
       </w:pPr>
-      <w:proofErr w:type="gramStart"/>
       <w:r>
         <w:rPr>
           <w:sz w:val="28"/>
           <w:szCs w:val="28"/>
           <w:highlight w:val="yellow"/>
         </w:rPr>
-        <w:t>DAO :</w:t>
-      </w:r>
-      <w:proofErr w:type="gramEnd"/>
-      <w:r>
-        <w:rPr>
-          <w:sz w:val="28"/>
-          <w:szCs w:val="28"/>
-          <w:highlight w:val="yellow"/>
-        </w:rPr>
-        <w:t xml:space="preserve"> Data Access Object</w:t>
+        <w:t>DAO : Data Access Object</w:t>
       </w:r>
       <w:r>
         <w:rPr>
@@ -776,7 +750,6 @@
         </w:rPr>
       </w:pPr>
       <w:proofErr w:type="spellStart"/>
-      <w:proofErr w:type="gramStart"/>
       <w:r>
         <w:rPr>
           <w:sz w:val="28"/>
@@ -786,7 +759,6 @@
         <w:t>com.pms.utility</w:t>
       </w:r>
       <w:proofErr w:type="spellEnd"/>
-      <w:proofErr w:type="gramEnd"/>
     </w:p>
     <w:p>
       <w:pPr>
@@ -860,7 +832,6 @@
         </w:rPr>
       </w:pPr>
       <w:proofErr w:type="spellStart"/>
-      <w:proofErr w:type="gramStart"/>
       <w:r>
         <w:rPr>
           <w:sz w:val="28"/>
@@ -870,7 +841,6 @@
         <w:t>com.pms.main</w:t>
       </w:r>
       <w:proofErr w:type="spellEnd"/>
-      <w:proofErr w:type="gramEnd"/>
       <w:r>
         <w:rPr>
           <w:sz w:val="28"/>
@@ -985,31 +955,14 @@
           <w:szCs w:val="28"/>
           <w:highlight w:val="yellow"/>
         </w:rPr>
-        <w:t xml:space="preserve">Service </w:t>
-      </w:r>
-      <w:proofErr w:type="gramStart"/>
-      <w:r>
-        <w:rPr>
-          <w:sz w:val="28"/>
-          <w:szCs w:val="28"/>
-          <w:highlight w:val="yellow"/>
-        </w:rPr>
-        <w:t>layer</w:t>
-      </w:r>
-      <w:r>
-        <w:rPr>
-          <w:sz w:val="28"/>
-          <w:szCs w:val="28"/>
-        </w:rPr>
-        <w:t xml:space="preserve"> :</w:t>
-      </w:r>
-      <w:proofErr w:type="gramEnd"/>
-      <w:r>
-        <w:rPr>
-          <w:sz w:val="28"/>
-          <w:szCs w:val="28"/>
-        </w:rPr>
-        <w:t xml:space="preserve"> this layer contains business logic. </w:t>
+        <w:t>Service layer</w:t>
+      </w:r>
+      <w:r>
+        <w:rPr>
+          <w:sz w:val="28"/>
+          <w:szCs w:val="28"/>
+        </w:rPr>
+        <w:t xml:space="preserve"> : this layer contains business logic. </w:t>
       </w:r>
     </w:p>
     <w:p>
@@ -1051,7 +1004,6 @@
         <w:t xml:space="preserve"> </w:t>
       </w:r>
       <w:proofErr w:type="spellStart"/>
-      <w:proofErr w:type="gramStart"/>
       <w:r>
         <w:rPr>
           <w:sz w:val="28"/>
@@ -1060,7 +1012,6 @@
         <w:t>ie</w:t>
       </w:r>
       <w:proofErr w:type="spellEnd"/>
-      <w:proofErr w:type="gramEnd"/>
       <w:r>
         <w:rPr>
           <w:sz w:val="28"/>
@@ -1081,23 +1032,7 @@
           <w:sz w:val="28"/>
           <w:szCs w:val="28"/>
         </w:rPr>
-        <w:t xml:space="preserve">If future if we want to do any changes in business logic it will </w:t>
-      </w:r>
-      <w:proofErr w:type="gramStart"/>
-      <w:r>
-        <w:rPr>
-          <w:sz w:val="28"/>
-          <w:szCs w:val="28"/>
-        </w:rPr>
-        <w:t>effect</w:t>
-      </w:r>
-      <w:proofErr w:type="gramEnd"/>
-      <w:r>
-        <w:rPr>
-          <w:sz w:val="28"/>
-          <w:szCs w:val="28"/>
-        </w:rPr>
-        <w:t xml:space="preserve"> to database logic and vice-versa. </w:t>
+        <w:t xml:space="preserve">If future if we want to do any changes in business logic it will effect to database logic and vice-versa. </w:t>
       </w:r>
     </w:p>
     <w:p>
@@ -1164,7 +1099,6 @@
         <w:t xml:space="preserve"> class part of </w:t>
       </w:r>
       <w:proofErr w:type="spellStart"/>
-      <w:proofErr w:type="gramStart"/>
       <w:r>
         <w:rPr>
           <w:sz w:val="28"/>
@@ -1173,7 +1107,6 @@
         <w:t>com.pms.main</w:t>
       </w:r>
       <w:proofErr w:type="spellEnd"/>
-      <w:proofErr w:type="gramEnd"/>
       <w:r>
         <w:rPr>
           <w:sz w:val="28"/>
@@ -1289,7 +1222,6 @@
         <w:t xml:space="preserve"> part of </w:t>
       </w:r>
       <w:proofErr w:type="spellStart"/>
-      <w:proofErr w:type="gramStart"/>
       <w:r>
         <w:rPr>
           <w:sz w:val="28"/>
@@ -1298,7 +1230,6 @@
         <w:t>com.pms.utility</w:t>
       </w:r>
       <w:proofErr w:type="spellEnd"/>
-      <w:proofErr w:type="gramEnd"/>
       <w:r>
         <w:rPr>
           <w:sz w:val="28"/>
@@ -1415,7 +1346,6 @@
         <w:t xml:space="preserve"> method part of </w:t>
       </w:r>
       <w:proofErr w:type="spellStart"/>
-      <w:proofErr w:type="gramStart"/>
       <w:r>
         <w:rPr>
           <w:sz w:val="28"/>
@@ -1424,7 +1354,6 @@
         <w:t>com.pms.service</w:t>
       </w:r>
       <w:proofErr w:type="spellEnd"/>
-      <w:proofErr w:type="gramEnd"/>
       <w:r>
         <w:rPr>
           <w:sz w:val="28"/>
@@ -1629,7 +1558,6 @@
         <w:t xml:space="preserve"> </w:t>
       </w:r>
       <w:proofErr w:type="spellStart"/>
-      <w:proofErr w:type="gramStart"/>
       <w:r>
         <w:rPr>
           <w:sz w:val="28"/>
@@ -1643,32 +1571,674 @@
           <w:sz w:val="28"/>
           <w:szCs w:val="28"/>
         </w:rPr>
-        <w:t>(</w:t>
-      </w:r>
-      <w:proofErr w:type="gramEnd"/>
-      <w:r>
-        <w:rPr>
-          <w:sz w:val="28"/>
-          <w:szCs w:val="28"/>
-        </w:rPr>
-        <w:t xml:space="preserve">) method. this method </w:t>
-      </w:r>
-      <w:proofErr w:type="gramStart"/>
-      <w:r>
-        <w:rPr>
-          <w:sz w:val="28"/>
-          <w:szCs w:val="28"/>
-        </w:rPr>
-        <w:t>provide</w:t>
-      </w:r>
-      <w:proofErr w:type="gramEnd"/>
-      <w:r>
-        <w:rPr>
-          <w:sz w:val="28"/>
-          <w:szCs w:val="28"/>
-        </w:rPr>
-        <w:t xml:space="preserve"> connection details. </w:t>
-      </w:r>
+        <w:t xml:space="preserve">() method. this method provide connection details. </w:t>
+      </w:r>
+    </w:p>
+    <w:p>
+      <w:pPr>
+        <w:rPr>
+          <w:sz w:val="28"/>
+          <w:szCs w:val="28"/>
+        </w:rPr>
+      </w:pPr>
+    </w:p>
+    <w:p>
+      <w:pPr>
+        <w:rPr>
+          <w:sz w:val="28"/>
+          <w:szCs w:val="28"/>
+        </w:rPr>
+      </w:pPr>
+    </w:p>
+    <w:p>
+      <w:pPr>
+        <w:rPr>
+          <w:sz w:val="28"/>
+          <w:szCs w:val="28"/>
+        </w:rPr>
+      </w:pPr>
+      <w:r>
+        <w:rPr>
+          <w:sz w:val="28"/>
+          <w:szCs w:val="28"/>
+        </w:rPr>
+        <w:t xml:space="preserve">In Database create product table </w:t>
+      </w:r>
+    </w:p>
+    <w:p>
+      <w:pPr>
+        <w:rPr>
+          <w:sz w:val="28"/>
+          <w:szCs w:val="28"/>
+        </w:rPr>
+      </w:pPr>
+    </w:p>
+    <w:p>
+      <w:pPr>
+        <w:rPr>
+          <w:sz w:val="28"/>
+          <w:szCs w:val="28"/>
+        </w:rPr>
+      </w:pPr>
+      <w:r>
+        <w:rPr>
+          <w:sz w:val="28"/>
+          <w:szCs w:val="28"/>
+          <w:highlight w:val="yellow"/>
+        </w:rPr>
+        <w:t>Product</w:t>
+      </w:r>
+      <w:r>
+        <w:rPr>
+          <w:sz w:val="28"/>
+          <w:szCs w:val="28"/>
+        </w:rPr>
+        <w:t xml:space="preserve"> </w:t>
+      </w:r>
+    </w:p>
+    <w:p>
+      <w:pPr>
+        <w:rPr>
+          <w:sz w:val="28"/>
+          <w:szCs w:val="28"/>
+        </w:rPr>
+      </w:pPr>
+      <w:proofErr w:type="spellStart"/>
+      <w:r>
+        <w:rPr>
+          <w:sz w:val="28"/>
+          <w:szCs w:val="28"/>
+        </w:rPr>
+        <w:t>pid</w:t>
+      </w:r>
+      <w:proofErr w:type="spellEnd"/>
+      <w:r>
+        <w:rPr>
+          <w:sz w:val="28"/>
+          <w:szCs w:val="28"/>
+        </w:rPr>
+        <w:t xml:space="preserve"> </w:t>
+      </w:r>
+      <w:r>
+        <w:rPr>
+          <w:sz w:val="28"/>
+          <w:szCs w:val="28"/>
+        </w:rPr>
+        <w:sym w:font="Wingdings" w:char="F0E0"/>
+      </w:r>
+      <w:r>
+        <w:rPr>
+          <w:sz w:val="28"/>
+          <w:szCs w:val="28"/>
+        </w:rPr>
+        <w:t xml:space="preserve"> </w:t>
+      </w:r>
+      <w:r>
+        <w:rPr>
+          <w:sz w:val="28"/>
+          <w:szCs w:val="28"/>
+        </w:rPr>
+        <w:t>P</w:t>
+      </w:r>
+      <w:r>
+        <w:rPr>
+          <w:sz w:val="28"/>
+          <w:szCs w:val="28"/>
+        </w:rPr>
+        <w:t xml:space="preserve">K </w:t>
+      </w:r>
+    </w:p>
+    <w:p>
+      <w:pPr>
+        <w:rPr>
+          <w:sz w:val="28"/>
+          <w:szCs w:val="28"/>
+        </w:rPr>
+      </w:pPr>
+      <w:proofErr w:type="spellStart"/>
+      <w:r>
+        <w:rPr>
+          <w:sz w:val="28"/>
+          <w:szCs w:val="28"/>
+        </w:rPr>
+        <w:t>pname</w:t>
+      </w:r>
+      <w:proofErr w:type="spellEnd"/>
+    </w:p>
+    <w:p>
+      <w:pPr>
+        <w:rPr>
+          <w:sz w:val="28"/>
+          <w:szCs w:val="28"/>
+        </w:rPr>
+      </w:pPr>
+      <w:r>
+        <w:rPr>
+          <w:sz w:val="28"/>
+          <w:szCs w:val="28"/>
+        </w:rPr>
+        <w:t xml:space="preserve">price </w:t>
+      </w:r>
+    </w:p>
+    <w:p>
+      <w:pPr>
+        <w:rPr>
+          <w:sz w:val="28"/>
+          <w:szCs w:val="28"/>
+        </w:rPr>
+      </w:pPr>
+    </w:p>
+    <w:p>
+      <w:pPr>
+        <w:rPr>
+          <w:sz w:val="28"/>
+          <w:szCs w:val="28"/>
+          <w:highlight w:val="yellow"/>
+        </w:rPr>
+      </w:pPr>
+    </w:p>
+    <w:p>
+      <w:pPr>
+        <w:rPr>
+          <w:sz w:val="28"/>
+          <w:szCs w:val="28"/>
+          <w:highlight w:val="yellow"/>
+        </w:rPr>
+      </w:pPr>
+    </w:p>
+    <w:p>
+      <w:pPr>
+        <w:rPr>
+          <w:sz w:val="28"/>
+          <w:szCs w:val="28"/>
+          <w:highlight w:val="yellow"/>
+        </w:rPr>
+      </w:pPr>
+    </w:p>
+    <w:p>
+      <w:pPr>
+        <w:rPr>
+          <w:sz w:val="28"/>
+          <w:szCs w:val="28"/>
+          <w:highlight w:val="yellow"/>
+        </w:rPr>
+      </w:pPr>
+    </w:p>
+    <w:p>
+      <w:pPr>
+        <w:rPr>
+          <w:sz w:val="28"/>
+          <w:szCs w:val="28"/>
+        </w:rPr>
+      </w:pPr>
+      <w:r>
+        <w:rPr>
+          <w:sz w:val="28"/>
+          <w:szCs w:val="28"/>
+          <w:highlight w:val="yellow"/>
+        </w:rPr>
+        <w:lastRenderedPageBreak/>
+        <w:t>bean class</w:t>
+      </w:r>
+      <w:r>
+        <w:rPr>
+          <w:sz w:val="28"/>
+          <w:szCs w:val="28"/>
+        </w:rPr>
+        <w:t xml:space="preserve"> -</w:t>
+      </w:r>
+      <w:r>
+        <w:rPr>
+          <w:sz w:val="28"/>
+          <w:szCs w:val="28"/>
+        </w:rPr>
+        <w:sym w:font="Wingdings" w:char="F0E0"/>
+      </w:r>
+      <w:r>
+        <w:rPr>
+          <w:sz w:val="28"/>
+          <w:szCs w:val="28"/>
+        </w:rPr>
+        <w:t xml:space="preserve"> generally link table which contains property setter, getter and constructor. </w:t>
+      </w:r>
+    </w:p>
+    <w:p>
+      <w:pPr>
+        <w:rPr>
+          <w:sz w:val="28"/>
+          <w:szCs w:val="28"/>
+        </w:rPr>
+      </w:pPr>
+      <w:proofErr w:type="spellStart"/>
+      <w:r>
+        <w:rPr>
+          <w:sz w:val="28"/>
+          <w:szCs w:val="28"/>
+          <w:highlight w:val="yellow"/>
+        </w:rPr>
+        <w:t>dao</w:t>
+      </w:r>
+      <w:proofErr w:type="spellEnd"/>
+      <w:r>
+        <w:rPr>
+          <w:sz w:val="28"/>
+          <w:szCs w:val="28"/>
+          <w:highlight w:val="yellow"/>
+        </w:rPr>
+        <w:t xml:space="preserve"> class</w:t>
+      </w:r>
+      <w:r>
+        <w:rPr>
+          <w:sz w:val="28"/>
+          <w:szCs w:val="28"/>
+        </w:rPr>
+        <w:t xml:space="preserve"> </w:t>
+      </w:r>
+      <w:r>
+        <w:rPr>
+          <w:sz w:val="28"/>
+          <w:szCs w:val="28"/>
+        </w:rPr>
+        <w:sym w:font="Wingdings" w:char="F0E0"/>
+      </w:r>
+      <w:r>
+        <w:rPr>
+          <w:sz w:val="28"/>
+          <w:szCs w:val="28"/>
+        </w:rPr>
+        <w:t xml:space="preserve"> it contains pure database logic code. Like insert, delete, update and retrieve etc. using JDBC.</w:t>
+      </w:r>
+    </w:p>
+    <w:p>
+      <w:pPr>
+        <w:rPr>
+          <w:sz w:val="28"/>
+          <w:szCs w:val="28"/>
+        </w:rPr>
+      </w:pPr>
+      <w:r>
+        <w:rPr>
+          <w:sz w:val="28"/>
+          <w:szCs w:val="28"/>
+          <w:highlight w:val="yellow"/>
+        </w:rPr>
+        <w:t>service class</w:t>
+      </w:r>
+      <w:r>
+        <w:rPr>
+          <w:sz w:val="28"/>
+          <w:szCs w:val="28"/>
+        </w:rPr>
+        <w:t xml:space="preserve"> </w:t>
+      </w:r>
+      <w:r>
+        <w:rPr>
+          <w:sz w:val="28"/>
+          <w:szCs w:val="28"/>
+        </w:rPr>
+        <w:sym w:font="Wingdings" w:char="F0E0"/>
+      </w:r>
+      <w:r>
+        <w:rPr>
+          <w:sz w:val="28"/>
+          <w:szCs w:val="28"/>
+        </w:rPr>
+        <w:t xml:space="preserve"> it contains pure business logic. Those logic can execute before calling </w:t>
+      </w:r>
+      <w:proofErr w:type="spellStart"/>
+      <w:r>
+        <w:rPr>
+          <w:sz w:val="28"/>
+          <w:szCs w:val="28"/>
+        </w:rPr>
+        <w:t>dao</w:t>
+      </w:r>
+      <w:proofErr w:type="spellEnd"/>
+      <w:r>
+        <w:rPr>
+          <w:sz w:val="28"/>
+          <w:szCs w:val="28"/>
+        </w:rPr>
+        <w:t xml:space="preserve"> method or after </w:t>
+      </w:r>
+      <w:proofErr w:type="spellStart"/>
+      <w:r>
+        <w:rPr>
+          <w:sz w:val="28"/>
+          <w:szCs w:val="28"/>
+        </w:rPr>
+        <w:t>dao</w:t>
+      </w:r>
+      <w:proofErr w:type="spellEnd"/>
+      <w:r>
+        <w:rPr>
+          <w:sz w:val="28"/>
+          <w:szCs w:val="28"/>
+        </w:rPr>
+        <w:t xml:space="preserve"> method or without conditions. </w:t>
+      </w:r>
+    </w:p>
+    <w:p>
+      <w:pPr>
+        <w:rPr>
+          <w:sz w:val="28"/>
+          <w:szCs w:val="28"/>
+        </w:rPr>
+      </w:pPr>
+      <w:r>
+        <w:rPr>
+          <w:sz w:val="28"/>
+          <w:szCs w:val="28"/>
+          <w:highlight w:val="yellow"/>
+        </w:rPr>
+        <w:t>resource class</w:t>
+      </w:r>
+      <w:r>
+        <w:rPr>
+          <w:sz w:val="28"/>
+          <w:szCs w:val="28"/>
+        </w:rPr>
+        <w:t xml:space="preserve"> </w:t>
+      </w:r>
+      <w:r>
+        <w:rPr>
+          <w:sz w:val="28"/>
+          <w:szCs w:val="28"/>
+        </w:rPr>
+        <w:sym w:font="Wingdings" w:char="F0E0"/>
+      </w:r>
+      <w:r>
+        <w:rPr>
+          <w:sz w:val="28"/>
+          <w:szCs w:val="28"/>
+        </w:rPr>
+        <w:t xml:space="preserve"> provide resource details like database connection </w:t>
+      </w:r>
+    </w:p>
+    <w:p>
+      <w:pPr>
+        <w:rPr>
+          <w:sz w:val="28"/>
+          <w:szCs w:val="28"/>
+        </w:rPr>
+      </w:pPr>
+      <w:r>
+        <w:rPr>
+          <w:sz w:val="28"/>
+          <w:szCs w:val="28"/>
+          <w:highlight w:val="yellow"/>
+        </w:rPr>
+        <w:t>utility class</w:t>
+      </w:r>
+      <w:r>
+        <w:rPr>
+          <w:sz w:val="28"/>
+          <w:szCs w:val="28"/>
+        </w:rPr>
+        <w:t xml:space="preserve"> </w:t>
+      </w:r>
+      <w:r>
+        <w:rPr>
+          <w:sz w:val="28"/>
+          <w:szCs w:val="28"/>
+        </w:rPr>
+        <w:sym w:font="Wingdings" w:char="F0E0"/>
+      </w:r>
+      <w:r>
+        <w:rPr>
+          <w:sz w:val="28"/>
+          <w:szCs w:val="28"/>
+        </w:rPr>
+        <w:t xml:space="preserve"> in this class we are written menu driven options. </w:t>
+      </w:r>
+    </w:p>
+    <w:p>
+      <w:pPr>
+        <w:rPr>
+          <w:sz w:val="28"/>
+          <w:szCs w:val="28"/>
+          <w:highlight w:val="yellow"/>
+        </w:rPr>
+      </w:pPr>
+      <w:r>
+        <w:rPr>
+          <w:sz w:val="28"/>
+          <w:szCs w:val="28"/>
+        </w:rPr>
+        <w:tab/>
+      </w:r>
+      <w:r>
+        <w:rPr>
+          <w:color w:val="FF0000"/>
+          <w:sz w:val="28"/>
+          <w:szCs w:val="28"/>
+          <w:highlight w:val="yellow"/>
+        </w:rPr>
+        <w:t xml:space="preserve">Interact with console </w:t>
+      </w:r>
+    </w:p>
+    <w:p>
+      <w:pPr>
+        <w:rPr>
+          <w:sz w:val="28"/>
+          <w:szCs w:val="28"/>
+          <w:highlight w:val="yellow"/>
+        </w:rPr>
+      </w:pPr>
+      <w:r>
+        <w:rPr>
+          <w:sz w:val="28"/>
+          <w:szCs w:val="28"/>
+          <w:highlight w:val="yellow"/>
+        </w:rPr>
+        <w:tab/>
+        <w:t xml:space="preserve">Then we can interact with browser </w:t>
+      </w:r>
+    </w:p>
+    <w:p>
+      <w:pPr>
+        <w:rPr>
+          <w:sz w:val="28"/>
+          <w:szCs w:val="28"/>
+        </w:rPr>
+      </w:pPr>
+      <w:r>
+        <w:rPr>
+          <w:sz w:val="28"/>
+          <w:szCs w:val="28"/>
+          <w:highlight w:val="yellow"/>
+        </w:rPr>
+        <w:tab/>
+        <w:t>Then we can interact with angular</w:t>
+      </w:r>
+      <w:r>
+        <w:rPr>
+          <w:sz w:val="28"/>
+          <w:szCs w:val="28"/>
+        </w:rPr>
+        <w:t xml:space="preserve"> </w:t>
+      </w:r>
+    </w:p>
+    <w:p>
+      <w:pPr>
+        <w:rPr>
+          <w:sz w:val="28"/>
+          <w:szCs w:val="28"/>
+        </w:rPr>
+      </w:pPr>
+      <w:r>
+        <w:rPr>
+          <w:sz w:val="28"/>
+          <w:szCs w:val="28"/>
+          <w:highlight w:val="yellow"/>
+        </w:rPr>
+        <w:t>main class</w:t>
+      </w:r>
+      <w:r>
+        <w:rPr>
+          <w:sz w:val="28"/>
+          <w:szCs w:val="28"/>
+        </w:rPr>
+        <w:t xml:space="preserve"> </w:t>
+      </w:r>
+      <w:r>
+        <w:rPr>
+          <w:sz w:val="28"/>
+          <w:szCs w:val="28"/>
+        </w:rPr>
+        <w:sym w:font="Wingdings" w:char="F0E0"/>
+      </w:r>
+      <w:r>
+        <w:rPr>
+          <w:sz w:val="28"/>
+          <w:szCs w:val="28"/>
+        </w:rPr>
+        <w:t xml:space="preserve"> entry of the application in core java </w:t>
+      </w:r>
+    </w:p>
+    <w:p>
+      <w:pPr>
+        <w:rPr>
+          <w:sz w:val="28"/>
+          <w:szCs w:val="28"/>
+        </w:rPr>
+      </w:pPr>
+    </w:p>
+    <w:p>
+      <w:pPr>
+        <w:rPr>
+          <w:sz w:val="28"/>
+          <w:szCs w:val="28"/>
+        </w:rPr>
+      </w:pPr>
+      <w:r>
+        <w:rPr>
+          <w:sz w:val="28"/>
+          <w:szCs w:val="28"/>
+          <w:highlight w:val="yellow"/>
+        </w:rPr>
+        <w:t xml:space="preserve">Generally </w:t>
+      </w:r>
+      <w:proofErr w:type="spellStart"/>
+      <w:r>
+        <w:rPr>
+          <w:sz w:val="28"/>
+          <w:szCs w:val="28"/>
+          <w:highlight w:val="yellow"/>
+        </w:rPr>
+        <w:t>dao</w:t>
+      </w:r>
+      <w:proofErr w:type="spellEnd"/>
+      <w:r>
+        <w:rPr>
+          <w:sz w:val="28"/>
+          <w:szCs w:val="28"/>
+          <w:highlight w:val="yellow"/>
+        </w:rPr>
+        <w:t xml:space="preserve"> and service layer not responsible to interact with input </w:t>
+      </w:r>
+      <w:r>
+        <w:rPr>
+          <w:sz w:val="28"/>
+          <w:szCs w:val="28"/>
+          <w:highlight w:val="yellow"/>
+        </w:rPr>
+        <w:t xml:space="preserve">as well output </w:t>
+      </w:r>
+      <w:r>
+        <w:rPr>
+          <w:sz w:val="28"/>
+          <w:szCs w:val="28"/>
+          <w:highlight w:val="yellow"/>
+        </w:rPr>
+        <w:t>device.</w:t>
+      </w:r>
+      <w:r>
+        <w:rPr>
+          <w:sz w:val="28"/>
+          <w:szCs w:val="28"/>
+        </w:rPr>
+        <w:t xml:space="preserve"> </w:t>
+      </w:r>
+    </w:p>
+    <w:p>
+      <w:pPr>
+        <w:rPr>
+          <w:sz w:val="28"/>
+          <w:szCs w:val="28"/>
+        </w:rPr>
+      </w:pPr>
+      <w:r>
+        <w:rPr>
+          <w:sz w:val="28"/>
+          <w:szCs w:val="28"/>
+        </w:rPr>
+        <w:t xml:space="preserve">In DAO layer, service layer, resource layer don’t use </w:t>
+      </w:r>
+      <w:proofErr w:type="spellStart"/>
+      <w:r>
+        <w:rPr>
+          <w:sz w:val="28"/>
+          <w:szCs w:val="28"/>
+        </w:rPr>
+        <w:t>System.out.println</w:t>
+      </w:r>
+      <w:proofErr w:type="spellEnd"/>
+      <w:r>
+        <w:rPr>
+          <w:sz w:val="28"/>
+          <w:szCs w:val="28"/>
+        </w:rPr>
+        <w:t xml:space="preserve">() to display the message. Because </w:t>
+      </w:r>
+      <w:proofErr w:type="spellStart"/>
+      <w:r>
+        <w:rPr>
+          <w:sz w:val="28"/>
+          <w:szCs w:val="28"/>
+        </w:rPr>
+        <w:t>System.out.println</w:t>
+      </w:r>
+      <w:proofErr w:type="spellEnd"/>
+      <w:r>
+        <w:rPr>
+          <w:sz w:val="28"/>
+          <w:szCs w:val="28"/>
+        </w:rPr>
+        <w:t xml:space="preserve"> always display the message on console not on browser. </w:t>
+      </w:r>
+    </w:p>
+    <w:p>
+      <w:pPr>
+        <w:rPr>
+          <w:sz w:val="28"/>
+          <w:szCs w:val="28"/>
+        </w:rPr>
+      </w:pPr>
+    </w:p>
+    <w:p>
+      <w:pPr>
+        <w:rPr>
+          <w:sz w:val="28"/>
+          <w:szCs w:val="28"/>
+        </w:rPr>
+      </w:pPr>
+    </w:p>
+    <w:p>
+      <w:pPr>
+        <w:rPr>
+          <w:sz w:val="28"/>
+          <w:szCs w:val="28"/>
+        </w:rPr>
+      </w:pPr>
+    </w:p>
+    <w:p>
+      <w:pPr>
+        <w:rPr>
+          <w:sz w:val="28"/>
+          <w:szCs w:val="28"/>
+        </w:rPr>
+      </w:pPr>
     </w:p>
     <w:sectPr>
       <w:pgSz w:w="11906" w:h="16838"/>
